--- a/Test Cases.docx
+++ b/Test Cases.docx
@@ -16,7 +16,23 @@
           <w:sz w:val="24"/>
           <w:szCs w:val="24"/>
         </w:rPr>
-        <w:t>1, 2, 3, 4, 9, 10, 11, 16</w:t>
+        <w:t xml:space="preserve">1, 2, 3, 4, 9, 10, 11, </w:t>
+      </w:r>
+      <w:r>
+        <w:rPr>
+          <w:rFonts w:ascii="Times New Roman" w:hAnsi="Times New Roman" w:cs="Times New Roman"/>
+          <w:sz w:val="24"/>
+          <w:szCs w:val="24"/>
+        </w:rPr>
+        <w:t xml:space="preserve">15, </w:t>
+      </w:r>
+      <w:r>
+        <w:rPr>
+          <w:rFonts w:ascii="Times New Roman" w:hAnsi="Times New Roman" w:cs="Times New Roman"/>
+          <w:sz w:val="24"/>
+          <w:szCs w:val="24"/>
+        </w:rPr>
+        <w:t>16</w:t>
       </w:r>
       <w:r>
         <w:rPr>
@@ -35,6 +51,7 @@
           <w:szCs w:val="24"/>
         </w:rPr>
       </w:pPr>
+      <w:bookmarkStart w:id="0" w:name="_Hlk162884511"/>
       <w:r>
         <w:rPr>
           <w:rFonts w:ascii="Times New Roman" w:hAnsi="Times New Roman" w:cs="Times New Roman"/>
@@ -58,7 +75,23 @@
           <w:sz w:val="24"/>
           <w:szCs w:val="24"/>
         </w:rPr>
-        <w:t xml:space="preserve">Action: Navigate to the correct URL/Homepage. </w:t>
+        <w:t>Action: Navigate to the correct URL/Homepage</w:t>
+      </w:r>
+      <w:r>
+        <w:rPr>
+          <w:rFonts w:ascii="Times New Roman" w:hAnsi="Times New Roman" w:cs="Times New Roman"/>
+          <w:sz w:val="24"/>
+          <w:szCs w:val="24"/>
+        </w:rPr>
+        <w:t xml:space="preserve"> and scroll down to view full example list</w:t>
+      </w:r>
+      <w:r>
+        <w:rPr>
+          <w:rFonts w:ascii="Times New Roman" w:hAnsi="Times New Roman" w:cs="Times New Roman"/>
+          <w:sz w:val="24"/>
+          <w:szCs w:val="24"/>
+        </w:rPr>
+        <w:t xml:space="preserve">. </w:t>
       </w:r>
     </w:p>
     <w:p>
@@ -78,6 +111,401 @@
         <w:t xml:space="preserve">Postcondition: A list of mental health resources is displayed in under a second on the front page with required information displayed for each resources type – 12 resources total and separated by genre. </w:t>
       </w:r>
     </w:p>
+    <w:bookmarkEnd w:id="0"/>
+    <w:p>
+      <w:pPr>
+        <w:rPr>
+          <w:rFonts w:ascii="Times New Roman" w:hAnsi="Times New Roman" w:cs="Times New Roman"/>
+          <w:sz w:val="24"/>
+          <w:szCs w:val="24"/>
+        </w:rPr>
+      </w:pPr>
+      <w:r>
+        <w:rPr>
+          <w:rFonts w:ascii="Times New Roman" w:hAnsi="Times New Roman" w:cs="Times New Roman"/>
+          <w:sz w:val="24"/>
+          <w:szCs w:val="24"/>
+        </w:rPr>
+        <w:t>1</w:t>
+      </w:r>
+    </w:p>
+    <w:p>
+      <w:pPr>
+        <w:rPr>
+          <w:rFonts w:ascii="Times New Roman" w:hAnsi="Times New Roman" w:cs="Times New Roman"/>
+          <w:sz w:val="24"/>
+          <w:szCs w:val="24"/>
+        </w:rPr>
+      </w:pPr>
+      <w:bookmarkStart w:id="1" w:name="_Hlk162884548"/>
+      <w:r>
+        <w:rPr>
+          <w:rFonts w:ascii="Times New Roman" w:hAnsi="Times New Roman" w:cs="Times New Roman"/>
+          <w:sz w:val="24"/>
+          <w:szCs w:val="24"/>
+        </w:rPr>
+        <w:t xml:space="preserve">Precondition: The user is not </w:t>
+      </w:r>
+      <w:r>
+        <w:rPr>
+          <w:rFonts w:ascii="Times New Roman" w:hAnsi="Times New Roman" w:cs="Times New Roman"/>
+          <w:sz w:val="24"/>
+          <w:szCs w:val="24"/>
+        </w:rPr>
+        <w:t xml:space="preserve">currently in a selected individual therapist resource information page. </w:t>
+      </w:r>
+    </w:p>
+    <w:p>
+      <w:pPr>
+        <w:rPr>
+          <w:rFonts w:ascii="Times New Roman" w:hAnsi="Times New Roman" w:cs="Times New Roman"/>
+          <w:sz w:val="24"/>
+          <w:szCs w:val="24"/>
+        </w:rPr>
+      </w:pPr>
+      <w:r>
+        <w:rPr>
+          <w:rFonts w:ascii="Times New Roman" w:hAnsi="Times New Roman" w:cs="Times New Roman"/>
+          <w:sz w:val="24"/>
+          <w:szCs w:val="24"/>
+        </w:rPr>
+        <w:t xml:space="preserve">Action: </w:t>
+      </w:r>
+      <w:r>
+        <w:rPr>
+          <w:rFonts w:ascii="Times New Roman" w:hAnsi="Times New Roman" w:cs="Times New Roman"/>
+          <w:sz w:val="24"/>
+          <w:szCs w:val="24"/>
+        </w:rPr>
+        <w:t xml:space="preserve">Click a therapist resource to display all information. </w:t>
+      </w:r>
+      <w:r>
+        <w:rPr>
+          <w:rFonts w:ascii="Times New Roman" w:hAnsi="Times New Roman" w:cs="Times New Roman"/>
+          <w:sz w:val="24"/>
+          <w:szCs w:val="24"/>
+        </w:rPr>
+        <w:t xml:space="preserve"> </w:t>
+      </w:r>
+    </w:p>
+    <w:p>
+      <w:pPr>
+        <w:rPr>
+          <w:rFonts w:ascii="Times New Roman" w:hAnsi="Times New Roman" w:cs="Times New Roman"/>
+          <w:sz w:val="24"/>
+          <w:szCs w:val="24"/>
+        </w:rPr>
+      </w:pPr>
+      <w:r>
+        <w:rPr>
+          <w:rFonts w:ascii="Times New Roman" w:hAnsi="Times New Roman" w:cs="Times New Roman"/>
+          <w:sz w:val="24"/>
+          <w:szCs w:val="24"/>
+        </w:rPr>
+        <w:t>Postcondition: A</w:t>
+      </w:r>
+      <w:r>
+        <w:rPr>
+          <w:rFonts w:ascii="Times New Roman" w:hAnsi="Times New Roman" w:cs="Times New Roman"/>
+          <w:sz w:val="24"/>
+          <w:szCs w:val="24"/>
+        </w:rPr>
+        <w:t>ll information including first name, last name, associated practice name, associated practice address, phone number, whether or not insurance is accepted, insurances accepted</w:t>
+      </w:r>
+      <w:r>
+        <w:rPr>
+          <w:rFonts w:ascii="Times New Roman" w:hAnsi="Times New Roman" w:cs="Times New Roman"/>
+          <w:sz w:val="24"/>
+          <w:szCs w:val="24"/>
+        </w:rPr>
+        <w:t xml:space="preserve"> is displayed. </w:t>
+      </w:r>
+    </w:p>
+    <w:bookmarkEnd w:id="1"/>
+    <w:p>
+      <w:pPr>
+        <w:rPr>
+          <w:rFonts w:ascii="Times New Roman" w:hAnsi="Times New Roman" w:cs="Times New Roman"/>
+          <w:sz w:val="24"/>
+          <w:szCs w:val="24"/>
+        </w:rPr>
+      </w:pPr>
+    </w:p>
+    <w:p>
+      <w:pPr>
+        <w:rPr>
+          <w:rFonts w:ascii="Times New Roman" w:hAnsi="Times New Roman" w:cs="Times New Roman"/>
+          <w:sz w:val="24"/>
+          <w:szCs w:val="24"/>
+        </w:rPr>
+      </w:pPr>
+      <w:r>
+        <w:rPr>
+          <w:rFonts w:ascii="Times New Roman" w:hAnsi="Times New Roman" w:cs="Times New Roman"/>
+          <w:sz w:val="24"/>
+          <w:szCs w:val="24"/>
+        </w:rPr>
+        <w:t>2</w:t>
+      </w:r>
+    </w:p>
+    <w:p>
+      <w:pPr>
+        <w:rPr>
+          <w:rFonts w:ascii="Times New Roman" w:hAnsi="Times New Roman" w:cs="Times New Roman"/>
+          <w:sz w:val="24"/>
+          <w:szCs w:val="24"/>
+        </w:rPr>
+      </w:pPr>
+      <w:bookmarkStart w:id="2" w:name="_Hlk162884563"/>
+      <w:r>
+        <w:rPr>
+          <w:rFonts w:ascii="Times New Roman" w:hAnsi="Times New Roman" w:cs="Times New Roman"/>
+          <w:sz w:val="24"/>
+          <w:szCs w:val="24"/>
+        </w:rPr>
+        <w:t xml:space="preserve">Precondition: The user is not </w:t>
+      </w:r>
+      <w:r>
+        <w:rPr>
+          <w:rFonts w:ascii="Times New Roman" w:hAnsi="Times New Roman" w:cs="Times New Roman"/>
+          <w:sz w:val="24"/>
+          <w:szCs w:val="24"/>
+        </w:rPr>
+        <w:t xml:space="preserve">currently in a selected individual facility resource information page. </w:t>
+      </w:r>
+    </w:p>
+    <w:p>
+      <w:pPr>
+        <w:rPr>
+          <w:rFonts w:ascii="Times New Roman" w:hAnsi="Times New Roman" w:cs="Times New Roman"/>
+          <w:sz w:val="24"/>
+          <w:szCs w:val="24"/>
+        </w:rPr>
+      </w:pPr>
+      <w:r>
+        <w:rPr>
+          <w:rFonts w:ascii="Times New Roman" w:hAnsi="Times New Roman" w:cs="Times New Roman"/>
+          <w:sz w:val="24"/>
+          <w:szCs w:val="24"/>
+        </w:rPr>
+        <w:t xml:space="preserve">Action: </w:t>
+      </w:r>
+      <w:r>
+        <w:rPr>
+          <w:rFonts w:ascii="Times New Roman" w:hAnsi="Times New Roman" w:cs="Times New Roman"/>
+          <w:sz w:val="24"/>
+          <w:szCs w:val="24"/>
+        </w:rPr>
+        <w:t xml:space="preserve">Click a facility resource to display all information. </w:t>
+      </w:r>
+      <w:r>
+        <w:rPr>
+          <w:rFonts w:ascii="Times New Roman" w:hAnsi="Times New Roman" w:cs="Times New Roman"/>
+          <w:sz w:val="24"/>
+          <w:szCs w:val="24"/>
+        </w:rPr>
+        <w:t xml:space="preserve"> </w:t>
+      </w:r>
+    </w:p>
+    <w:p>
+      <w:pPr>
+        <w:rPr>
+          <w:rFonts w:ascii="Times New Roman" w:hAnsi="Times New Roman" w:cs="Times New Roman"/>
+          <w:sz w:val="24"/>
+          <w:szCs w:val="24"/>
+        </w:rPr>
+      </w:pPr>
+      <w:r>
+        <w:rPr>
+          <w:rFonts w:ascii="Times New Roman" w:hAnsi="Times New Roman" w:cs="Times New Roman"/>
+          <w:sz w:val="24"/>
+          <w:szCs w:val="24"/>
+        </w:rPr>
+        <w:t>Postcondition: A</w:t>
+      </w:r>
+      <w:r>
+        <w:rPr>
+          <w:rFonts w:ascii="Times New Roman" w:hAnsi="Times New Roman" w:cs="Times New Roman"/>
+          <w:sz w:val="24"/>
+          <w:szCs w:val="24"/>
+        </w:rPr>
+        <w:t xml:space="preserve">ll information including facility name, facility address, facility phone, facility hours is displayed. </w:t>
+      </w:r>
+    </w:p>
+    <w:bookmarkEnd w:id="2"/>
+    <w:p>
+      <w:pPr>
+        <w:rPr>
+          <w:rFonts w:ascii="Times New Roman" w:hAnsi="Times New Roman" w:cs="Times New Roman"/>
+          <w:sz w:val="24"/>
+          <w:szCs w:val="24"/>
+        </w:rPr>
+      </w:pPr>
+    </w:p>
+    <w:p>
+      <w:pPr>
+        <w:rPr>
+          <w:rFonts w:ascii="Times New Roman" w:hAnsi="Times New Roman" w:cs="Times New Roman"/>
+          <w:sz w:val="24"/>
+          <w:szCs w:val="24"/>
+        </w:rPr>
+      </w:pPr>
+      <w:r>
+        <w:rPr>
+          <w:rFonts w:ascii="Times New Roman" w:hAnsi="Times New Roman" w:cs="Times New Roman"/>
+          <w:sz w:val="24"/>
+          <w:szCs w:val="24"/>
+        </w:rPr>
+        <w:t>3</w:t>
+      </w:r>
+    </w:p>
+    <w:p>
+      <w:pPr>
+        <w:rPr>
+          <w:rFonts w:ascii="Times New Roman" w:hAnsi="Times New Roman" w:cs="Times New Roman"/>
+          <w:sz w:val="24"/>
+          <w:szCs w:val="24"/>
+        </w:rPr>
+      </w:pPr>
+      <w:bookmarkStart w:id="3" w:name="_Hlk162884579"/>
+      <w:r>
+        <w:rPr>
+          <w:rFonts w:ascii="Times New Roman" w:hAnsi="Times New Roman" w:cs="Times New Roman"/>
+          <w:sz w:val="24"/>
+          <w:szCs w:val="24"/>
+        </w:rPr>
+        <w:t xml:space="preserve">Precondition: The user is not </w:t>
+      </w:r>
+      <w:r>
+        <w:rPr>
+          <w:rFonts w:ascii="Times New Roman" w:hAnsi="Times New Roman" w:cs="Times New Roman"/>
+          <w:sz w:val="24"/>
+          <w:szCs w:val="24"/>
+        </w:rPr>
+        <w:t xml:space="preserve">currently in a selected individual medication management resource information page. </w:t>
+      </w:r>
+    </w:p>
+    <w:p>
+      <w:pPr>
+        <w:rPr>
+          <w:rFonts w:ascii="Times New Roman" w:hAnsi="Times New Roman" w:cs="Times New Roman"/>
+          <w:sz w:val="24"/>
+          <w:szCs w:val="24"/>
+        </w:rPr>
+      </w:pPr>
+      <w:r>
+        <w:rPr>
+          <w:rFonts w:ascii="Times New Roman" w:hAnsi="Times New Roman" w:cs="Times New Roman"/>
+          <w:sz w:val="24"/>
+          <w:szCs w:val="24"/>
+        </w:rPr>
+        <w:t xml:space="preserve">Action: </w:t>
+      </w:r>
+      <w:r>
+        <w:rPr>
+          <w:rFonts w:ascii="Times New Roman" w:hAnsi="Times New Roman" w:cs="Times New Roman"/>
+          <w:sz w:val="24"/>
+          <w:szCs w:val="24"/>
+        </w:rPr>
+        <w:t xml:space="preserve">Click a med </w:t>
+      </w:r>
+      <w:proofErr w:type="spellStart"/>
+      <w:r>
+        <w:rPr>
+          <w:rFonts w:ascii="Times New Roman" w:hAnsi="Times New Roman" w:cs="Times New Roman"/>
+          <w:sz w:val="24"/>
+          <w:szCs w:val="24"/>
+        </w:rPr>
+        <w:t>mgmt</w:t>
+      </w:r>
+      <w:proofErr w:type="spellEnd"/>
+      <w:r>
+        <w:rPr>
+          <w:rFonts w:ascii="Times New Roman" w:hAnsi="Times New Roman" w:cs="Times New Roman"/>
+          <w:sz w:val="24"/>
+          <w:szCs w:val="24"/>
+        </w:rPr>
+        <w:t xml:space="preserve"> resource to display all information. </w:t>
+      </w:r>
+      <w:r>
+        <w:rPr>
+          <w:rFonts w:ascii="Times New Roman" w:hAnsi="Times New Roman" w:cs="Times New Roman"/>
+          <w:sz w:val="24"/>
+          <w:szCs w:val="24"/>
+        </w:rPr>
+        <w:t xml:space="preserve"> </w:t>
+      </w:r>
+    </w:p>
+    <w:p>
+      <w:pPr>
+        <w:rPr>
+          <w:rFonts w:ascii="Times New Roman" w:hAnsi="Times New Roman" w:cs="Times New Roman"/>
+          <w:sz w:val="24"/>
+          <w:szCs w:val="24"/>
+        </w:rPr>
+      </w:pPr>
+      <w:r>
+        <w:rPr>
+          <w:rFonts w:ascii="Times New Roman" w:hAnsi="Times New Roman" w:cs="Times New Roman"/>
+          <w:sz w:val="24"/>
+          <w:szCs w:val="24"/>
+        </w:rPr>
+        <w:t>Postcondition: A</w:t>
+      </w:r>
+      <w:r>
+        <w:rPr>
+          <w:rFonts w:ascii="Times New Roman" w:hAnsi="Times New Roman" w:cs="Times New Roman"/>
+          <w:sz w:val="24"/>
+          <w:szCs w:val="24"/>
+        </w:rPr>
+        <w:t>ll information including first name, last name, associated practice name, associated practice address, phone number, whether or not insurance is accepted, insurances accepted is displayed.</w:t>
+      </w:r>
+      <w:bookmarkEnd w:id="3"/>
+      <w:r>
+        <w:rPr>
+          <w:rFonts w:ascii="Times New Roman" w:hAnsi="Times New Roman" w:cs="Times New Roman"/>
+          <w:sz w:val="24"/>
+          <w:szCs w:val="24"/>
+        </w:rPr>
+        <w:t xml:space="preserve"> </w:t>
+      </w:r>
+    </w:p>
+    <w:p>
+      <w:pPr>
+        <w:rPr>
+          <w:rFonts w:ascii="Times New Roman" w:hAnsi="Times New Roman" w:cs="Times New Roman"/>
+          <w:sz w:val="24"/>
+          <w:szCs w:val="24"/>
+        </w:rPr>
+      </w:pPr>
+    </w:p>
+    <w:p>
+      <w:pPr>
+        <w:rPr>
+          <w:rFonts w:ascii="Times New Roman" w:hAnsi="Times New Roman" w:cs="Times New Roman"/>
+          <w:sz w:val="24"/>
+          <w:szCs w:val="24"/>
+        </w:rPr>
+      </w:pPr>
+    </w:p>
+    <w:p>
+      <w:pPr>
+        <w:rPr>
+          <w:rFonts w:ascii="Times New Roman" w:hAnsi="Times New Roman" w:cs="Times New Roman"/>
+          <w:sz w:val="24"/>
+          <w:szCs w:val="24"/>
+        </w:rPr>
+      </w:pPr>
+    </w:p>
+    <w:p>
+      <w:pPr>
+        <w:rPr>
+          <w:rFonts w:ascii="Times New Roman" w:hAnsi="Times New Roman" w:cs="Times New Roman"/>
+          <w:sz w:val="24"/>
+          <w:szCs w:val="24"/>
+        </w:rPr>
+      </w:pPr>
+    </w:p>
     <w:p>
       <w:pPr>
         <w:rPr>
@@ -137,21 +565,14 @@
           <w:szCs w:val="24"/>
         </w:rPr>
       </w:pPr>
-      <w:r>
-        <w:rPr>
-          <w:rFonts w:ascii="Times New Roman" w:hAnsi="Times New Roman" w:cs="Times New Roman"/>
-          <w:sz w:val="24"/>
-          <w:szCs w:val="24"/>
-        </w:rPr>
-        <w:t xml:space="preserve">Precondition: The user </w:t>
-      </w:r>
-      <w:r>
-        <w:rPr>
-          <w:rFonts w:ascii="Times New Roman" w:hAnsi="Times New Roman" w:cs="Times New Roman"/>
-          <w:sz w:val="24"/>
-          <w:szCs w:val="24"/>
-        </w:rPr>
-        <w:t xml:space="preserve">is currently on </w:t>
+      <w:bookmarkStart w:id="4" w:name="_Hlk162884602"/>
+      <w:r>
+        <w:rPr>
+          <w:rFonts w:ascii="Times New Roman" w:hAnsi="Times New Roman" w:cs="Times New Roman"/>
+          <w:sz w:val="24"/>
+          <w:szCs w:val="24"/>
+        </w:rPr>
+        <w:t xml:space="preserve">Precondition: The user is currently on </w:t>
       </w:r>
       <w:r>
         <w:rPr>
@@ -184,15 +605,7 @@
           <w:sz w:val="24"/>
           <w:szCs w:val="24"/>
         </w:rPr>
-        <w:t xml:space="preserve">Action: </w:t>
-      </w:r>
-      <w:r>
-        <w:rPr>
-          <w:rFonts w:ascii="Times New Roman" w:hAnsi="Times New Roman" w:cs="Times New Roman"/>
-          <w:sz w:val="24"/>
-          <w:szCs w:val="24"/>
-        </w:rPr>
-        <w:t xml:space="preserve">The user navigates to the left side search pane and selects at least one criteria that is not geographical. </w:t>
+        <w:t xml:space="preserve">Action: The user navigates to the left side search pane and selects at least one criteria that is not geographical. </w:t>
       </w:r>
     </w:p>
     <w:p>
@@ -212,6 +625,7 @@
         <w:t xml:space="preserve">Postcondition: A list of mental health resources is displayed in under a second on the front page with required information displayed for each resources type – 12 resources total and separated by genre. </w:t>
       </w:r>
     </w:p>
+    <w:bookmarkEnd w:id="4"/>
     <w:p>
       <w:pPr>
         <w:rPr>
@@ -253,6 +667,7 @@
           <w:szCs w:val="24"/>
         </w:rPr>
       </w:pPr>
+      <w:bookmarkStart w:id="5" w:name="_Hlk162884617"/>
       <w:r>
         <w:rPr>
           <w:rFonts w:ascii="Times New Roman" w:hAnsi="Times New Roman" w:cs="Times New Roman"/>
@@ -276,56 +691,33 @@
           <w:sz w:val="24"/>
           <w:szCs w:val="24"/>
         </w:rPr>
-        <w:t xml:space="preserve">Action: The user navigates to the left side search pane and selects at least </w:t>
-      </w:r>
-      <w:r>
-        <w:rPr>
-          <w:rFonts w:ascii="Times New Roman" w:hAnsi="Times New Roman" w:cs="Times New Roman"/>
-          <w:sz w:val="24"/>
-          <w:szCs w:val="24"/>
-        </w:rPr>
-        <w:t>2</w:t>
-      </w:r>
-      <w:r>
-        <w:rPr>
-          <w:rFonts w:ascii="Times New Roman" w:hAnsi="Times New Roman" w:cs="Times New Roman"/>
-          <w:sz w:val="24"/>
-          <w:szCs w:val="24"/>
-        </w:rPr>
-        <w:t xml:space="preserve"> criteria that </w:t>
-      </w:r>
-      <w:r>
-        <w:rPr>
-          <w:rFonts w:ascii="Times New Roman" w:hAnsi="Times New Roman" w:cs="Times New Roman"/>
-          <w:sz w:val="24"/>
-          <w:szCs w:val="24"/>
-        </w:rPr>
-        <w:t>are</w:t>
-      </w:r>
-      <w:r>
-        <w:rPr>
-          <w:rFonts w:ascii="Times New Roman" w:hAnsi="Times New Roman" w:cs="Times New Roman"/>
-          <w:sz w:val="24"/>
-          <w:szCs w:val="24"/>
-        </w:rPr>
-        <w:t xml:space="preserve"> not geographical. </w:t>
-      </w:r>
-    </w:p>
-    <w:p>
-      <w:pPr>
-        <w:rPr>
-          <w:rFonts w:ascii="Times New Roman" w:hAnsi="Times New Roman" w:cs="Times New Roman"/>
-          <w:sz w:val="24"/>
-          <w:szCs w:val="24"/>
-        </w:rPr>
-      </w:pPr>
-      <w:r>
-        <w:rPr>
-          <w:rFonts w:ascii="Times New Roman" w:hAnsi="Times New Roman" w:cs="Times New Roman"/>
-          <w:sz w:val="24"/>
-          <w:szCs w:val="24"/>
-        </w:rPr>
-        <w:t xml:space="preserve">Postcondition: A list of mental health resources is displayed in under a second on the front page with required information displayed for each resources type – 12 resources total and separated by genre. </w:t>
+        <w:t xml:space="preserve">Action: The user navigates to the left side search pane and selects at least 2 criteria that are not geographical. </w:t>
+      </w:r>
+    </w:p>
+    <w:p>
+      <w:pPr>
+        <w:rPr>
+          <w:rFonts w:ascii="Times New Roman" w:hAnsi="Times New Roman" w:cs="Times New Roman"/>
+          <w:sz w:val="24"/>
+          <w:szCs w:val="24"/>
+        </w:rPr>
+      </w:pPr>
+      <w:r>
+        <w:rPr>
+          <w:rFonts w:ascii="Times New Roman" w:hAnsi="Times New Roman" w:cs="Times New Roman"/>
+          <w:sz w:val="24"/>
+          <w:szCs w:val="24"/>
+        </w:rPr>
+        <w:t>Postcondition: A list of mental health resources is displayed in under a second on the front page with required information displayed for each resources type – 12 resources total and separated by genre.</w:t>
+      </w:r>
+      <w:bookmarkEnd w:id="5"/>
+      <w:r>
+        <w:rPr>
+          <w:rFonts w:ascii="Times New Roman" w:hAnsi="Times New Roman" w:cs="Times New Roman"/>
+          <w:sz w:val="24"/>
+          <w:szCs w:val="24"/>
+        </w:rPr>
+        <w:t xml:space="preserve"> </w:t>
       </w:r>
     </w:p>
     <w:p>
@@ -378,6 +770,7 @@
           <w:szCs w:val="24"/>
         </w:rPr>
       </w:pPr>
+      <w:bookmarkStart w:id="6" w:name="_Hlk162884865"/>
       <w:r>
         <w:rPr>
           <w:rFonts w:ascii="Times New Roman" w:hAnsi="Times New Roman" w:cs="Times New Roman"/>
@@ -401,15 +794,7 @@
           <w:sz w:val="24"/>
           <w:szCs w:val="24"/>
         </w:rPr>
-        <w:t xml:space="preserve">Action: The user navigates to the left side search pane and selects </w:t>
-      </w:r>
-      <w:r>
-        <w:rPr>
-          <w:rFonts w:ascii="Times New Roman" w:hAnsi="Times New Roman" w:cs="Times New Roman"/>
-          <w:sz w:val="24"/>
-          <w:szCs w:val="24"/>
-        </w:rPr>
-        <w:t xml:space="preserve">the geographical search criteria. </w:t>
+        <w:t xml:space="preserve">Action: The user navigates to the left side search pane and selects the geographical search criteria. </w:t>
       </w:r>
     </w:p>
     <w:p>
@@ -428,6 +813,7 @@
         </w:rPr>
         <w:t>Postcondition: A list of mental health resources is displayed in under a second on the front page with required information displayed for each resources type – 12 resources total and separated by genre.</w:t>
       </w:r>
+      <w:bookmarkEnd w:id="6"/>
     </w:p>
     <w:p>
       <w:pPr>
@@ -493,7 +879,6 @@
           <w:sz w:val="24"/>
           <w:szCs w:val="24"/>
         </w:rPr>
-        <w:lastRenderedPageBreak/>
         <w:t>Precondition</w:t>
       </w:r>
       <w:r>
@@ -928,6 +1313,595 @@
         </w:rPr>
         <w:t xml:space="preserve">Pleas ego through an example with me of the traceability matrix </w:t>
       </w:r>
+    </w:p>
+    <w:p>
+      <w:pPr>
+        <w:rPr>
+          <w:rFonts w:ascii="Times New Roman" w:hAnsi="Times New Roman" w:cs="Times New Roman"/>
+          <w:sz w:val="24"/>
+          <w:szCs w:val="24"/>
+        </w:rPr>
+      </w:pPr>
+    </w:p>
+    <w:p>
+      <w:pPr>
+        <w:rPr>
+          <w:rFonts w:ascii="Times New Roman" w:hAnsi="Times New Roman" w:cs="Times New Roman"/>
+          <w:sz w:val="24"/>
+          <w:szCs w:val="24"/>
+          <w:u w:val="single"/>
+        </w:rPr>
+      </w:pPr>
+      <w:r>
+        <w:rPr>
+          <w:rFonts w:ascii="Times New Roman" w:hAnsi="Times New Roman" w:cs="Times New Roman"/>
+          <w:sz w:val="24"/>
+          <w:szCs w:val="24"/>
+          <w:u w:val="single"/>
+        </w:rPr>
+        <w:t>Test Cases:</w:t>
+      </w:r>
+    </w:p>
+    <w:p>
+      <w:pPr>
+        <w:rPr>
+          <w:rFonts w:ascii="Times New Roman" w:hAnsi="Times New Roman" w:cs="Times New Roman"/>
+          <w:sz w:val="24"/>
+          <w:szCs w:val="24"/>
+        </w:rPr>
+      </w:pPr>
+      <w:r>
+        <w:rPr>
+          <w:rFonts w:ascii="Times New Roman" w:hAnsi="Times New Roman" w:cs="Times New Roman"/>
+          <w:sz w:val="24"/>
+          <w:szCs w:val="24"/>
+        </w:rPr>
+        <w:t xml:space="preserve">A) </w:t>
+      </w:r>
+      <w:r>
+        <w:rPr>
+          <w:rFonts w:ascii="Times New Roman" w:hAnsi="Times New Roman" w:cs="Times New Roman"/>
+          <w:sz w:val="24"/>
+          <w:szCs w:val="24"/>
+        </w:rPr>
+        <w:t xml:space="preserve">Precondition: The user is not currently at the EAST TN Mental Health Resources Website. </w:t>
+      </w:r>
+    </w:p>
+    <w:p>
+      <w:pPr>
+        <w:rPr>
+          <w:rFonts w:ascii="Times New Roman" w:hAnsi="Times New Roman" w:cs="Times New Roman"/>
+          <w:sz w:val="24"/>
+          <w:szCs w:val="24"/>
+        </w:rPr>
+      </w:pPr>
+      <w:r>
+        <w:rPr>
+          <w:rFonts w:ascii="Times New Roman" w:hAnsi="Times New Roman" w:cs="Times New Roman"/>
+          <w:sz w:val="24"/>
+          <w:szCs w:val="24"/>
+        </w:rPr>
+        <w:t>Action: Navigate to the correct URL/Homepage</w:t>
+      </w:r>
+      <w:r>
+        <w:rPr>
+          <w:rFonts w:ascii="Times New Roman" w:hAnsi="Times New Roman" w:cs="Times New Roman"/>
+          <w:sz w:val="24"/>
+          <w:szCs w:val="24"/>
+        </w:rPr>
+        <w:t xml:space="preserve"> and scroll down to view full example list</w:t>
+      </w:r>
+      <w:r>
+        <w:rPr>
+          <w:rFonts w:ascii="Times New Roman" w:hAnsi="Times New Roman" w:cs="Times New Roman"/>
+          <w:sz w:val="24"/>
+          <w:szCs w:val="24"/>
+        </w:rPr>
+        <w:t xml:space="preserve">. </w:t>
+      </w:r>
+    </w:p>
+    <w:p>
+      <w:pPr>
+        <w:rPr>
+          <w:rFonts w:ascii="Times New Roman" w:hAnsi="Times New Roman" w:cs="Times New Roman"/>
+          <w:sz w:val="24"/>
+          <w:szCs w:val="24"/>
+        </w:rPr>
+      </w:pPr>
+      <w:r>
+        <w:rPr>
+          <w:rFonts w:ascii="Times New Roman" w:hAnsi="Times New Roman" w:cs="Times New Roman"/>
+          <w:sz w:val="24"/>
+          <w:szCs w:val="24"/>
+        </w:rPr>
+        <w:t xml:space="preserve">Postcondition: A list of mental health resources is displayed in under a second on the front page with required information displayed for each resources type – 12 resources total and separated by genre. </w:t>
+      </w:r>
+    </w:p>
+    <w:p>
+      <w:pPr>
+        <w:rPr>
+          <w:rFonts w:ascii="Times New Roman" w:hAnsi="Times New Roman" w:cs="Times New Roman"/>
+          <w:sz w:val="24"/>
+          <w:szCs w:val="24"/>
+        </w:rPr>
+      </w:pPr>
+    </w:p>
+    <w:p>
+      <w:pPr>
+        <w:rPr>
+          <w:rFonts w:ascii="Times New Roman" w:hAnsi="Times New Roman" w:cs="Times New Roman"/>
+          <w:sz w:val="24"/>
+          <w:szCs w:val="24"/>
+        </w:rPr>
+      </w:pPr>
+      <w:r>
+        <w:rPr>
+          <w:rFonts w:ascii="Times New Roman" w:hAnsi="Times New Roman" w:cs="Times New Roman"/>
+          <w:sz w:val="24"/>
+          <w:szCs w:val="24"/>
+        </w:rPr>
+        <w:t xml:space="preserve">B) </w:t>
+      </w:r>
+      <w:r>
+        <w:rPr>
+          <w:rFonts w:ascii="Times New Roman" w:hAnsi="Times New Roman" w:cs="Times New Roman"/>
+          <w:sz w:val="24"/>
+          <w:szCs w:val="24"/>
+        </w:rPr>
+        <w:t xml:space="preserve">Precondition: The user is not </w:t>
+      </w:r>
+      <w:r>
+        <w:rPr>
+          <w:rFonts w:ascii="Times New Roman" w:hAnsi="Times New Roman" w:cs="Times New Roman"/>
+          <w:sz w:val="24"/>
+          <w:szCs w:val="24"/>
+        </w:rPr>
+        <w:t xml:space="preserve">currently in a selected individual therapist resource information page. </w:t>
+      </w:r>
+    </w:p>
+    <w:p>
+      <w:pPr>
+        <w:rPr>
+          <w:rFonts w:ascii="Times New Roman" w:hAnsi="Times New Roman" w:cs="Times New Roman"/>
+          <w:sz w:val="24"/>
+          <w:szCs w:val="24"/>
+        </w:rPr>
+      </w:pPr>
+      <w:r>
+        <w:rPr>
+          <w:rFonts w:ascii="Times New Roman" w:hAnsi="Times New Roman" w:cs="Times New Roman"/>
+          <w:sz w:val="24"/>
+          <w:szCs w:val="24"/>
+        </w:rPr>
+        <w:t xml:space="preserve">Action: </w:t>
+      </w:r>
+      <w:r>
+        <w:rPr>
+          <w:rFonts w:ascii="Times New Roman" w:hAnsi="Times New Roman" w:cs="Times New Roman"/>
+          <w:sz w:val="24"/>
+          <w:szCs w:val="24"/>
+        </w:rPr>
+        <w:t xml:space="preserve">Click a therapist resource to display all information. </w:t>
+      </w:r>
+      <w:r>
+        <w:rPr>
+          <w:rFonts w:ascii="Times New Roman" w:hAnsi="Times New Roman" w:cs="Times New Roman"/>
+          <w:sz w:val="24"/>
+          <w:szCs w:val="24"/>
+        </w:rPr>
+        <w:t xml:space="preserve"> </w:t>
+      </w:r>
+    </w:p>
+    <w:p>
+      <w:pPr>
+        <w:rPr>
+          <w:rFonts w:ascii="Times New Roman" w:hAnsi="Times New Roman" w:cs="Times New Roman"/>
+          <w:sz w:val="24"/>
+          <w:szCs w:val="24"/>
+        </w:rPr>
+      </w:pPr>
+      <w:r>
+        <w:rPr>
+          <w:rFonts w:ascii="Times New Roman" w:hAnsi="Times New Roman" w:cs="Times New Roman"/>
+          <w:sz w:val="24"/>
+          <w:szCs w:val="24"/>
+        </w:rPr>
+        <w:t>Postcondition: A</w:t>
+      </w:r>
+      <w:r>
+        <w:rPr>
+          <w:rFonts w:ascii="Times New Roman" w:hAnsi="Times New Roman" w:cs="Times New Roman"/>
+          <w:sz w:val="24"/>
+          <w:szCs w:val="24"/>
+        </w:rPr>
+        <w:t xml:space="preserve">ll information including first name, last name, associated practice name, associated practice address, phone number, whether insurance is accepted, insurances accepted is displayed. </w:t>
+      </w:r>
+    </w:p>
+    <w:p>
+      <w:pPr>
+        <w:rPr>
+          <w:rFonts w:ascii="Times New Roman" w:hAnsi="Times New Roman" w:cs="Times New Roman"/>
+          <w:sz w:val="24"/>
+          <w:szCs w:val="24"/>
+        </w:rPr>
+      </w:pPr>
+      <w:r>
+        <w:rPr>
+          <w:rFonts w:ascii="Times New Roman" w:hAnsi="Times New Roman" w:cs="Times New Roman"/>
+          <w:sz w:val="24"/>
+          <w:szCs w:val="24"/>
+        </w:rPr>
+        <w:t xml:space="preserve">C) </w:t>
+      </w:r>
+      <w:r>
+        <w:rPr>
+          <w:rFonts w:ascii="Times New Roman" w:hAnsi="Times New Roman" w:cs="Times New Roman"/>
+          <w:sz w:val="24"/>
+          <w:szCs w:val="24"/>
+        </w:rPr>
+        <w:t xml:space="preserve">Precondition: The user is not </w:t>
+      </w:r>
+      <w:r>
+        <w:rPr>
+          <w:rFonts w:ascii="Times New Roman" w:hAnsi="Times New Roman" w:cs="Times New Roman"/>
+          <w:sz w:val="24"/>
+          <w:szCs w:val="24"/>
+        </w:rPr>
+        <w:t xml:space="preserve">currently on a selected individual facility resource information page. </w:t>
+      </w:r>
+    </w:p>
+    <w:p>
+      <w:pPr>
+        <w:rPr>
+          <w:rFonts w:ascii="Times New Roman" w:hAnsi="Times New Roman" w:cs="Times New Roman"/>
+          <w:sz w:val="24"/>
+          <w:szCs w:val="24"/>
+        </w:rPr>
+      </w:pPr>
+      <w:r>
+        <w:rPr>
+          <w:rFonts w:ascii="Times New Roman" w:hAnsi="Times New Roman" w:cs="Times New Roman"/>
+          <w:sz w:val="24"/>
+          <w:szCs w:val="24"/>
+        </w:rPr>
+        <w:t xml:space="preserve">Action: </w:t>
+      </w:r>
+      <w:r>
+        <w:rPr>
+          <w:rFonts w:ascii="Times New Roman" w:hAnsi="Times New Roman" w:cs="Times New Roman"/>
+          <w:sz w:val="24"/>
+          <w:szCs w:val="24"/>
+        </w:rPr>
+        <w:t xml:space="preserve">Click a facility resource to display all information. </w:t>
+      </w:r>
+      <w:r>
+        <w:rPr>
+          <w:rFonts w:ascii="Times New Roman" w:hAnsi="Times New Roman" w:cs="Times New Roman"/>
+          <w:sz w:val="24"/>
+          <w:szCs w:val="24"/>
+        </w:rPr>
+        <w:t xml:space="preserve"> </w:t>
+      </w:r>
+    </w:p>
+    <w:p>
+      <w:pPr>
+        <w:rPr>
+          <w:rFonts w:ascii="Times New Roman" w:hAnsi="Times New Roman" w:cs="Times New Roman"/>
+          <w:sz w:val="24"/>
+          <w:szCs w:val="24"/>
+        </w:rPr>
+      </w:pPr>
+      <w:r>
+        <w:rPr>
+          <w:rFonts w:ascii="Times New Roman" w:hAnsi="Times New Roman" w:cs="Times New Roman"/>
+          <w:sz w:val="24"/>
+          <w:szCs w:val="24"/>
+        </w:rPr>
+        <w:t>Postcondition: A</w:t>
+      </w:r>
+      <w:r>
+        <w:rPr>
+          <w:rFonts w:ascii="Times New Roman" w:hAnsi="Times New Roman" w:cs="Times New Roman"/>
+          <w:sz w:val="24"/>
+          <w:szCs w:val="24"/>
+        </w:rPr>
+        <w:t xml:space="preserve">ll information including facility name, facility address, facility phone, facility hours is displayed. </w:t>
+      </w:r>
+    </w:p>
+    <w:p>
+      <w:pPr>
+        <w:rPr>
+          <w:rFonts w:ascii="Times New Roman" w:hAnsi="Times New Roman" w:cs="Times New Roman"/>
+          <w:sz w:val="24"/>
+          <w:szCs w:val="24"/>
+        </w:rPr>
+      </w:pPr>
+      <w:r>
+        <w:rPr>
+          <w:rFonts w:ascii="Times New Roman" w:hAnsi="Times New Roman" w:cs="Times New Roman"/>
+          <w:sz w:val="24"/>
+          <w:szCs w:val="24"/>
+        </w:rPr>
+        <w:t xml:space="preserve">D) </w:t>
+      </w:r>
+      <w:r>
+        <w:rPr>
+          <w:rFonts w:ascii="Times New Roman" w:hAnsi="Times New Roman" w:cs="Times New Roman"/>
+          <w:sz w:val="24"/>
+          <w:szCs w:val="24"/>
+        </w:rPr>
+        <w:t xml:space="preserve">Precondition: The user is not </w:t>
+      </w:r>
+      <w:r>
+        <w:rPr>
+          <w:rFonts w:ascii="Times New Roman" w:hAnsi="Times New Roman" w:cs="Times New Roman"/>
+          <w:sz w:val="24"/>
+          <w:szCs w:val="24"/>
+        </w:rPr>
+        <w:t xml:space="preserve">currently on a selected individual medication management resource information page. </w:t>
+      </w:r>
+    </w:p>
+    <w:p>
+      <w:pPr>
+        <w:rPr>
+          <w:rFonts w:ascii="Times New Roman" w:hAnsi="Times New Roman" w:cs="Times New Roman"/>
+          <w:sz w:val="24"/>
+          <w:szCs w:val="24"/>
+        </w:rPr>
+      </w:pPr>
+      <w:r>
+        <w:rPr>
+          <w:rFonts w:ascii="Times New Roman" w:hAnsi="Times New Roman" w:cs="Times New Roman"/>
+          <w:sz w:val="24"/>
+          <w:szCs w:val="24"/>
+        </w:rPr>
+        <w:t xml:space="preserve">Action: </w:t>
+      </w:r>
+      <w:r>
+        <w:rPr>
+          <w:rFonts w:ascii="Times New Roman" w:hAnsi="Times New Roman" w:cs="Times New Roman"/>
+          <w:sz w:val="24"/>
+          <w:szCs w:val="24"/>
+        </w:rPr>
+        <w:t xml:space="preserve">Click a med </w:t>
+      </w:r>
+      <w:proofErr w:type="spellStart"/>
+      <w:r>
+        <w:rPr>
+          <w:rFonts w:ascii="Times New Roman" w:hAnsi="Times New Roman" w:cs="Times New Roman"/>
+          <w:sz w:val="24"/>
+          <w:szCs w:val="24"/>
+        </w:rPr>
+        <w:t>mgmt</w:t>
+      </w:r>
+      <w:proofErr w:type="spellEnd"/>
+      <w:r>
+        <w:rPr>
+          <w:rFonts w:ascii="Times New Roman" w:hAnsi="Times New Roman" w:cs="Times New Roman"/>
+          <w:sz w:val="24"/>
+          <w:szCs w:val="24"/>
+        </w:rPr>
+        <w:t xml:space="preserve"> resource to display all information. </w:t>
+      </w:r>
+      <w:r>
+        <w:rPr>
+          <w:rFonts w:ascii="Times New Roman" w:hAnsi="Times New Roman" w:cs="Times New Roman"/>
+          <w:sz w:val="24"/>
+          <w:szCs w:val="24"/>
+        </w:rPr>
+        <w:t xml:space="preserve"> </w:t>
+      </w:r>
+    </w:p>
+    <w:p>
+      <w:pPr>
+        <w:rPr>
+          <w:rFonts w:ascii="Times New Roman" w:hAnsi="Times New Roman" w:cs="Times New Roman"/>
+          <w:sz w:val="24"/>
+          <w:szCs w:val="24"/>
+        </w:rPr>
+      </w:pPr>
+      <w:r>
+        <w:rPr>
+          <w:rFonts w:ascii="Times New Roman" w:hAnsi="Times New Roman" w:cs="Times New Roman"/>
+          <w:sz w:val="24"/>
+          <w:szCs w:val="24"/>
+        </w:rPr>
+        <w:t>Postcondition: A</w:t>
+      </w:r>
+      <w:r>
+        <w:rPr>
+          <w:rFonts w:ascii="Times New Roman" w:hAnsi="Times New Roman" w:cs="Times New Roman"/>
+          <w:sz w:val="24"/>
+          <w:szCs w:val="24"/>
+        </w:rPr>
+        <w:t>ll information including first name, last name, associated practice name, associated practice address, phone number, whether or not insurance is accepted, insurances accepted is displayed.</w:t>
+      </w:r>
+    </w:p>
+    <w:p>
+      <w:pPr>
+        <w:rPr>
+          <w:rFonts w:ascii="Times New Roman" w:hAnsi="Times New Roman" w:cs="Times New Roman"/>
+          <w:sz w:val="24"/>
+          <w:szCs w:val="24"/>
+        </w:rPr>
+      </w:pPr>
+      <w:r>
+        <w:rPr>
+          <w:rFonts w:ascii="Times New Roman" w:hAnsi="Times New Roman" w:cs="Times New Roman"/>
+          <w:sz w:val="24"/>
+          <w:szCs w:val="24"/>
+        </w:rPr>
+        <w:t xml:space="preserve">E) </w:t>
+      </w:r>
+      <w:r>
+        <w:rPr>
+          <w:rFonts w:ascii="Times New Roman" w:hAnsi="Times New Roman" w:cs="Times New Roman"/>
+          <w:sz w:val="24"/>
+          <w:szCs w:val="24"/>
+        </w:rPr>
+        <w:t xml:space="preserve">Precondition: The user is currently on an East TN MHR page with a search bar. </w:t>
+      </w:r>
+    </w:p>
+    <w:p>
+      <w:pPr>
+        <w:rPr>
+          <w:rFonts w:ascii="Times New Roman" w:hAnsi="Times New Roman" w:cs="Times New Roman"/>
+          <w:sz w:val="24"/>
+          <w:szCs w:val="24"/>
+        </w:rPr>
+      </w:pPr>
+      <w:r>
+        <w:rPr>
+          <w:rFonts w:ascii="Times New Roman" w:hAnsi="Times New Roman" w:cs="Times New Roman"/>
+          <w:sz w:val="24"/>
+          <w:szCs w:val="24"/>
+        </w:rPr>
+        <w:t xml:space="preserve">Action: The user navigates to the left side search pane and selects at least one criteria that is not geographical. </w:t>
+      </w:r>
+    </w:p>
+    <w:p>
+      <w:pPr>
+        <w:rPr>
+          <w:rFonts w:ascii="Times New Roman" w:hAnsi="Times New Roman" w:cs="Times New Roman"/>
+          <w:sz w:val="24"/>
+          <w:szCs w:val="24"/>
+        </w:rPr>
+      </w:pPr>
+      <w:r>
+        <w:rPr>
+          <w:rFonts w:ascii="Times New Roman" w:hAnsi="Times New Roman" w:cs="Times New Roman"/>
+          <w:sz w:val="24"/>
+          <w:szCs w:val="24"/>
+        </w:rPr>
+        <w:t xml:space="preserve">Postcondition: A list of mental health resources is displayed in under a second on the front page with required information displayed for each resources type – 12 resources total and separated by genre. </w:t>
+      </w:r>
+    </w:p>
+    <w:p>
+      <w:pPr>
+        <w:rPr>
+          <w:rFonts w:ascii="Times New Roman" w:hAnsi="Times New Roman" w:cs="Times New Roman"/>
+          <w:sz w:val="24"/>
+          <w:szCs w:val="24"/>
+        </w:rPr>
+      </w:pPr>
+      <w:r>
+        <w:rPr>
+          <w:rFonts w:ascii="Times New Roman" w:hAnsi="Times New Roman" w:cs="Times New Roman"/>
+          <w:sz w:val="24"/>
+          <w:szCs w:val="24"/>
+        </w:rPr>
+        <w:t xml:space="preserve">F) </w:t>
+      </w:r>
+      <w:r>
+        <w:rPr>
+          <w:rFonts w:ascii="Times New Roman" w:hAnsi="Times New Roman" w:cs="Times New Roman"/>
+          <w:sz w:val="24"/>
+          <w:szCs w:val="24"/>
+        </w:rPr>
+        <w:t xml:space="preserve">Precondition: The user is currently on an East TN MHR page with a search bar. </w:t>
+      </w:r>
+    </w:p>
+    <w:p>
+      <w:pPr>
+        <w:rPr>
+          <w:rFonts w:ascii="Times New Roman" w:hAnsi="Times New Roman" w:cs="Times New Roman"/>
+          <w:sz w:val="24"/>
+          <w:szCs w:val="24"/>
+        </w:rPr>
+      </w:pPr>
+      <w:r>
+        <w:rPr>
+          <w:rFonts w:ascii="Times New Roman" w:hAnsi="Times New Roman" w:cs="Times New Roman"/>
+          <w:sz w:val="24"/>
+          <w:szCs w:val="24"/>
+        </w:rPr>
+        <w:t xml:space="preserve">Action: The user navigates to the left side search pane and selects at least 2 criteria that are not geographical. </w:t>
+      </w:r>
+    </w:p>
+    <w:p>
+      <w:pPr>
+        <w:rPr>
+          <w:rFonts w:ascii="Times New Roman" w:hAnsi="Times New Roman" w:cs="Times New Roman"/>
+          <w:sz w:val="24"/>
+          <w:szCs w:val="24"/>
+        </w:rPr>
+      </w:pPr>
+      <w:r>
+        <w:rPr>
+          <w:rFonts w:ascii="Times New Roman" w:hAnsi="Times New Roman" w:cs="Times New Roman"/>
+          <w:sz w:val="24"/>
+          <w:szCs w:val="24"/>
+        </w:rPr>
+        <w:t>Postcondition: A list of mental health resources is displayed in under a second on the front page with required information displayed for each resources type – 12 resources total and separated by genre.</w:t>
+      </w:r>
+    </w:p>
+    <w:p>
+      <w:pPr>
+        <w:rPr>
+          <w:rFonts w:ascii="Times New Roman" w:hAnsi="Times New Roman" w:cs="Times New Roman"/>
+          <w:sz w:val="24"/>
+          <w:szCs w:val="24"/>
+        </w:rPr>
+      </w:pPr>
+      <w:r>
+        <w:rPr>
+          <w:rFonts w:ascii="Times New Roman" w:hAnsi="Times New Roman" w:cs="Times New Roman"/>
+          <w:sz w:val="24"/>
+          <w:szCs w:val="24"/>
+        </w:rPr>
+        <w:t xml:space="preserve">G) </w:t>
+      </w:r>
+      <w:r>
+        <w:rPr>
+          <w:rFonts w:ascii="Times New Roman" w:hAnsi="Times New Roman" w:cs="Times New Roman"/>
+          <w:sz w:val="24"/>
+          <w:szCs w:val="24"/>
+        </w:rPr>
+        <w:t xml:space="preserve">Precondition: The user is currently on an East TN MHR page with a search bar. </w:t>
+      </w:r>
+    </w:p>
+    <w:p>
+      <w:pPr>
+        <w:rPr>
+          <w:rFonts w:ascii="Times New Roman" w:hAnsi="Times New Roman" w:cs="Times New Roman"/>
+          <w:sz w:val="24"/>
+          <w:szCs w:val="24"/>
+        </w:rPr>
+      </w:pPr>
+      <w:r>
+        <w:rPr>
+          <w:rFonts w:ascii="Times New Roman" w:hAnsi="Times New Roman" w:cs="Times New Roman"/>
+          <w:sz w:val="24"/>
+          <w:szCs w:val="24"/>
+        </w:rPr>
+        <w:t xml:space="preserve">Action: The user navigates to the left side search pane and selects the geographical search criteria. </w:t>
+      </w:r>
+    </w:p>
+    <w:p>
+      <w:pPr>
+        <w:rPr>
+          <w:rFonts w:ascii="Times New Roman" w:hAnsi="Times New Roman" w:cs="Times New Roman"/>
+          <w:sz w:val="24"/>
+          <w:szCs w:val="24"/>
+        </w:rPr>
+      </w:pPr>
+      <w:r>
+        <w:rPr>
+          <w:rFonts w:ascii="Times New Roman" w:hAnsi="Times New Roman" w:cs="Times New Roman"/>
+          <w:sz w:val="24"/>
+          <w:szCs w:val="24"/>
+        </w:rPr>
+        <w:t>Postcondition: A list of mental health resources is displayed in under a second on the front page with required information displayed for each resources type – 12 resources total and separated by genre.</w:t>
+      </w:r>
+    </w:p>
+    <w:p>
+      <w:pPr>
+        <w:rPr>
+          <w:rFonts w:ascii="Times New Roman" w:hAnsi="Times New Roman" w:cs="Times New Roman"/>
+          <w:sz w:val="24"/>
+          <w:szCs w:val="24"/>
+        </w:rPr>
+      </w:pPr>
     </w:p>
     <w:p>
       <w:pPr>
